--- a/Chapter 4.docx
+++ b/Chapter 4.docx
@@ -371,10 +371,8 @@
         <w:rPr>
           <w:b/>
         </w:rPr>
-        <w:t>#</w:t>
+        <w:t>4</w:t>
       </w:r>
-      <w:bookmarkStart w:id="0" w:name="_GoBack"/>
-      <w:bookmarkEnd w:id="0"/>
       <w:r>
         <w:rPr>
           <w:b/>
@@ -387,6 +385,8 @@
       <w:r>
         <w:t>Test Results</w:t>
       </w:r>
+      <w:bookmarkStart w:id="0" w:name="_GoBack"/>
+      <w:bookmarkEnd w:id="0"/>
     </w:p>
     <w:tbl>
       <w:tblPr>
@@ -1597,7 +1597,7 @@
             <w:noProof/>
             <w:color w:val="808080" w:themeColor="background1" w:themeShade="80"/>
           </w:rPr>
-          <w:t>4</w:t>
+          <w:t>3</w:t>
         </w:r>
         <w:r>
           <w:rPr>
@@ -4990,7 +4990,7 @@
 </file>
 
 <file path=customXml/itemProps1.xml><?xml version="1.0" encoding="utf-8"?>
-<ds:datastoreItem xmlns:ds="http://schemas.openxmlformats.org/officeDocument/2006/customXml" ds:itemID="{43302565-330D-4BAA-AB4E-DD73F53CF2F7}">
+<ds:datastoreItem xmlns:ds="http://schemas.openxmlformats.org/officeDocument/2006/customXml" ds:itemID="{37BC4F90-DC2E-4C92-8C50-ED302A70B780}">
   <ds:schemaRefs>
     <ds:schemaRef ds:uri="http://schemas.openxmlformats.org/officeDocument/2006/bibliography"/>
   </ds:schemaRefs>
